--- a/Iteration2/system-ops-contracts/System-operations-operation-contracts.docx
+++ b/Iteration2/system-ops-contracts/System-operations-operation-contracts.docx
@@ -31,7 +31,7 @@
         <w:spacing w:line="360" w:lineRule="auto"/>
       </w:pPr>
       <w:r>
-        <w:t>makeNewOffering()</w:t>
+        <w:t>find(space)</w:t>
       </w:r>
     </w:p>
     <w:p>
@@ -44,13 +44,25 @@
         <w:spacing w:line="360" w:lineRule="auto"/>
       </w:pPr>
       <w:r>
-        <w:t>addOfferItem(location,schedule,</w:t>
-      </w:r>
-      <w:r>
-        <w:t>lesson</w:t>
-      </w:r>
-      <w:r>
-        <w:t>)</w:t>
+        <w:t>createSchedule(startDate,</w:t>
+      </w:r>
+      <w:r>
+        <w:t xml:space="preserve"> </w:t>
+      </w:r>
+      <w:r>
+        <w:t>endDate,</w:t>
+      </w:r>
+      <w:r>
+        <w:t xml:space="preserve"> </w:t>
+      </w:r>
+      <w:r>
+        <w:t>startTime,</w:t>
+      </w:r>
+      <w:r>
+        <w:t xml:space="preserve"> </w:t>
+      </w:r>
+      <w:r>
+        <w:t>endTime,duration)</w:t>
       </w:r>
     </w:p>
     <w:p>
@@ -63,7 +75,19 @@
         <w:spacing w:line="360" w:lineRule="auto"/>
       </w:pPr>
       <w:r>
-        <w:t>makeOfferingsPublic()</w:t>
+        <w:t>makeNewOffering(space,</w:t>
+      </w:r>
+      <w:r>
+        <w:t xml:space="preserve"> </w:t>
+      </w:r>
+      <w:r>
+        <w:t>schedule,</w:t>
+      </w:r>
+      <w:r>
+        <w:t xml:space="preserve"> </w:t>
+      </w:r>
+      <w:r>
+        <w:t>lessonType, lessonDuration)</w:t>
       </w:r>
     </w:p>
     <w:p>
@@ -127,44 +151,67 @@
         <w:sym w:font="Wingdings" w:char="F0E0"/>
       </w:r>
       <w:r>
-        <w:t xml:space="preserve"> Client</w:t>
-      </w:r>
-    </w:p>
-    <w:p>
-      <w:pPr>
-        <w:rPr>
-          <w:b/>
-          <w:bCs/>
-        </w:rPr>
-      </w:pPr>
-      <w:r>
-        <w:rPr>
-          <w:b/>
-          <w:bCs/>
-        </w:rPr>
-        <w:t>O</w:t>
-      </w:r>
-      <w:r>
-        <w:rPr>
-          <w:b/>
-          <w:bCs/>
-        </w:rPr>
-        <w:t>peration contracts</w:t>
-      </w:r>
-    </w:p>
-    <w:p>
-      <w:pPr>
-        <w:rPr>
-          <w:b/>
-          <w:bCs/>
-        </w:rPr>
-      </w:pPr>
-      <w:r>
-        <w:rPr>
-          <w:b/>
-          <w:bCs/>
-        </w:rPr>
-        <w:t>Contract CO1: make new offering</w:t>
+        <w:t xml:space="preserve"> </w:t>
+      </w:r>
+      <w:r>
+        <w:t>Public</w:t>
+      </w:r>
+    </w:p>
+    <w:p>
+      <w:pPr>
+        <w:rPr>
+          <w:b/>
+          <w:bCs/>
+        </w:rPr>
+      </w:pPr>
+      <w:r>
+        <w:rPr>
+          <w:b/>
+          <w:bCs/>
+        </w:rPr>
+        <w:t>Operation contracts</w:t>
+      </w:r>
+    </w:p>
+    <w:p>
+      <w:pPr>
+        <w:rPr>
+          <w:b/>
+          <w:bCs/>
+        </w:rPr>
+      </w:pPr>
+      <w:r>
+        <w:rPr>
+          <w:b/>
+          <w:bCs/>
+        </w:rPr>
+        <w:t xml:space="preserve">Contract CO1: </w:t>
+      </w:r>
+      <w:r>
+        <w:rPr>
+          <w:b/>
+          <w:bCs/>
+        </w:rPr>
+        <w:t>find space</w:t>
+      </w:r>
+    </w:p>
+    <w:p>
+      <w:pPr>
+        <w:pStyle w:val="ListParagraph"/>
+        <w:numPr>
+          <w:ilvl w:val="0"/>
+          <w:numId w:val="1"/>
+        </w:numPr>
+        <w:spacing w:line="360" w:lineRule="auto"/>
+      </w:pPr>
+      <w:r>
+        <w:rPr>
+          <w:b/>
+          <w:bCs/>
+        </w:rPr>
+        <w:t xml:space="preserve">Operation : </w:t>
+      </w:r>
+      <w:r>
+        <w:t>find(space)</w:t>
       </w:r>
     </w:p>
     <w:p>
@@ -184,10 +231,185 @@
           <w:b/>
           <w:bCs/>
         </w:rPr>
+        <w:t xml:space="preserve">Cross References : </w:t>
+      </w:r>
+      <w:r>
+        <w:t>Use Case: Process Offerings.</w:t>
+      </w:r>
+    </w:p>
+    <w:p>
+      <w:pPr>
+        <w:pStyle w:val="ListParagraph"/>
+        <w:numPr>
+          <w:ilvl w:val="0"/>
+          <w:numId w:val="2"/>
+        </w:numPr>
+        <w:rPr>
+          <w:b/>
+          <w:bCs/>
+        </w:rPr>
+      </w:pPr>
+      <w:r>
+        <w:rPr>
+          <w:b/>
+          <w:bCs/>
+        </w:rPr>
+        <w:t xml:space="preserve">Preconditions: </w:t>
+      </w:r>
+    </w:p>
+    <w:p>
+      <w:pPr>
+        <w:pStyle w:val="ListParagraph"/>
+        <w:numPr>
+          <w:ilvl w:val="0"/>
+          <w:numId w:val="3"/>
+        </w:numPr>
+      </w:pPr>
+      <w:r>
+        <w:t>The user must be the administrator.</w:t>
+      </w:r>
+    </w:p>
+    <w:p>
+      <w:pPr>
+        <w:pStyle w:val="ListParagraph"/>
+        <w:numPr>
+          <w:ilvl w:val="0"/>
+          <w:numId w:val="3"/>
+        </w:numPr>
+      </w:pPr>
+      <w:r>
+        <w:t>Space must exist</w:t>
+      </w:r>
+      <w:r>
+        <w:t>.</w:t>
+      </w:r>
+    </w:p>
+    <w:p>
+      <w:pPr>
+        <w:pStyle w:val="ListParagraph"/>
+        <w:numPr>
+          <w:ilvl w:val="0"/>
+          <w:numId w:val="2"/>
+        </w:numPr>
+        <w:rPr>
+          <w:b/>
+          <w:bCs/>
+        </w:rPr>
+      </w:pPr>
+      <w:r>
+        <w:rPr>
+          <w:b/>
+          <w:bCs/>
+        </w:rPr>
+        <w:t>Postconditions:</w:t>
+      </w:r>
+      <w:r>
+        <w:rPr>
+          <w:b/>
+          <w:bCs/>
+        </w:rPr>
+        <w:t xml:space="preserve"> </w:t>
+      </w:r>
+      <w:r>
+        <w:t>Space is found and returned</w:t>
+      </w:r>
+      <w:r>
+        <w:t>.</w:t>
+      </w:r>
+    </w:p>
+    <w:p>
+      <w:pPr>
+        <w:rPr>
+          <w:b/>
+          <w:bCs/>
+        </w:rPr>
+      </w:pPr>
+      <w:r>
+        <w:rPr>
+          <w:b/>
+          <w:bCs/>
+        </w:rPr>
+        <w:t xml:space="preserve"> </w:t>
+      </w:r>
+    </w:p>
+    <w:p>
+      <w:pPr>
+        <w:rPr>
+          <w:b/>
+          <w:bCs/>
+        </w:rPr>
+      </w:pPr>
+      <w:r>
+        <w:rPr>
+          <w:b/>
+          <w:bCs/>
+        </w:rPr>
+        <w:t xml:space="preserve">Contract CO2: </w:t>
+      </w:r>
+      <w:r>
+        <w:rPr>
+          <w:b/>
+          <w:bCs/>
+        </w:rPr>
+        <w:t>Create Schedule</w:t>
+      </w:r>
+    </w:p>
+    <w:p>
+      <w:pPr>
+        <w:pStyle w:val="ListParagraph"/>
+        <w:numPr>
+          <w:ilvl w:val="0"/>
+          <w:numId w:val="1"/>
+        </w:numPr>
+        <w:spacing w:line="360" w:lineRule="auto"/>
+      </w:pPr>
+      <w:r>
+        <w:rPr>
+          <w:b/>
+          <w:bCs/>
+        </w:rPr>
         <w:t xml:space="preserve">Operation : </w:t>
       </w:r>
       <w:r>
-        <w:t>makeNewOffering()</w:t>
+        <w:t>createSchedule(startDate,</w:t>
+      </w:r>
+      <w:r>
+        <w:t xml:space="preserve"> </w:t>
+      </w:r>
+      <w:r>
+        <w:t>endDate,</w:t>
+      </w:r>
+      <w:r>
+        <w:t xml:space="preserve"> </w:t>
+      </w:r>
+      <w:r>
+        <w:t>startTime,</w:t>
+      </w:r>
+      <w:r>
+        <w:t xml:space="preserve"> </w:t>
+      </w:r>
+      <w:r>
+        <w:t>endTime,duration)</w:t>
+      </w:r>
+    </w:p>
+    <w:p>
+      <w:pPr>
+        <w:pStyle w:val="ListParagraph"/>
+        <w:numPr>
+          <w:ilvl w:val="0"/>
+          <w:numId w:val="1"/>
+        </w:numPr>
+        <w:spacing w:line="360" w:lineRule="auto"/>
+      </w:pPr>
+      <w:r>
+        <w:rPr>
+          <w:b/>
+          <w:bCs/>
+        </w:rPr>
+        <w:t xml:space="preserve">Cross References : </w:t>
+      </w:r>
+      <w:r>
+        <w:t>Use Case: Process Offerings.</w:t>
       </w:r>
     </w:p>
     <w:p>
@@ -207,206 +429,10 @@
           <w:b/>
           <w:bCs/>
         </w:rPr>
-        <w:t xml:space="preserve">Cross References : </w:t>
-      </w:r>
-      <w:r>
-        <w:t>Use Case: Process Offerings.</w:t>
-      </w:r>
-    </w:p>
-    <w:p>
-      <w:pPr>
-        <w:pStyle w:val="ListParagraph"/>
-        <w:numPr>
-          <w:ilvl w:val="0"/>
-          <w:numId w:val="2"/>
-        </w:numPr>
-        <w:rPr>
-          <w:b/>
-          <w:bCs/>
-        </w:rPr>
-      </w:pPr>
-      <w:r>
-        <w:rPr>
-          <w:b/>
-          <w:bCs/>
-        </w:rPr>
-        <w:t xml:space="preserve">Preconditions: </w:t>
-      </w:r>
-      <w:r>
-        <w:t>The user must be the administrator.</w:t>
-      </w:r>
-    </w:p>
-    <w:p>
-      <w:pPr>
-        <w:pStyle w:val="ListParagraph"/>
-        <w:numPr>
-          <w:ilvl w:val="0"/>
-          <w:numId w:val="2"/>
-        </w:numPr>
-        <w:rPr>
-          <w:b/>
-          <w:bCs/>
-        </w:rPr>
-      </w:pPr>
-      <w:r>
-        <w:rPr>
-          <w:b/>
-          <w:bCs/>
-        </w:rPr>
-        <w:t xml:space="preserve">Postconditions: </w:t>
-      </w:r>
-      <w:r>
-        <w:t xml:space="preserve">Add </w:t>
-      </w:r>
-      <w:r>
-        <w:t>Offering page is displayed</w:t>
-      </w:r>
-      <w:r>
-        <w:t>.</w:t>
-      </w:r>
-    </w:p>
-    <w:p>
-      <w:pPr>
-        <w:rPr>
-          <w:b/>
-          <w:bCs/>
-        </w:rPr>
-      </w:pPr>
-      <w:r>
-        <w:rPr>
-          <w:b/>
-          <w:bCs/>
-        </w:rPr>
-        <w:t xml:space="preserve"> </w:t>
-      </w:r>
-    </w:p>
-    <w:p>
-      <w:pPr>
-        <w:rPr>
-          <w:b/>
-          <w:bCs/>
-        </w:rPr>
-      </w:pPr>
-      <w:r>
-        <w:rPr>
-          <w:b/>
-          <w:bCs/>
-        </w:rPr>
-        <w:t>Contract CO</w:t>
-      </w:r>
-      <w:r>
-        <w:rPr>
-          <w:b/>
-          <w:bCs/>
-        </w:rPr>
-        <w:t>2</w:t>
-      </w:r>
-      <w:r>
-        <w:rPr>
-          <w:b/>
-          <w:bCs/>
-        </w:rPr>
-        <w:t xml:space="preserve">: </w:t>
-      </w:r>
-      <w:r>
-        <w:rPr>
-          <w:b/>
-          <w:bCs/>
-        </w:rPr>
-        <w:t xml:space="preserve">add offer </w:t>
-      </w:r>
-    </w:p>
-    <w:p>
-      <w:pPr>
-        <w:pStyle w:val="ListParagraph"/>
-        <w:numPr>
-          <w:ilvl w:val="0"/>
-          <w:numId w:val="1"/>
-        </w:numPr>
-        <w:spacing w:line="360" w:lineRule="auto"/>
-      </w:pPr>
-      <w:r>
-        <w:rPr>
-          <w:b/>
-          <w:bCs/>
-        </w:rPr>
-        <w:t xml:space="preserve">Operation : </w:t>
-      </w:r>
-      <w:r>
-        <w:t>addOfferItem(location,schedule,</w:t>
-      </w:r>
-      <w:r>
-        <w:t>lesson</w:t>
-      </w:r>
-      <w:r>
-        <w:t>)</w:t>
-      </w:r>
-    </w:p>
-    <w:p>
-      <w:pPr>
-        <w:pStyle w:val="ListParagraph"/>
-        <w:numPr>
-          <w:ilvl w:val="0"/>
-          <w:numId w:val="1"/>
-        </w:numPr>
-        <w:spacing w:line="360" w:lineRule="auto"/>
-      </w:pPr>
-      <w:r>
-        <w:rPr>
-          <w:b/>
-          <w:bCs/>
-        </w:rPr>
-        <w:t xml:space="preserve">Cross References : </w:t>
-      </w:r>
-      <w:r>
-        <w:t>Use Case: Process Offerings.</w:t>
-      </w:r>
-    </w:p>
-    <w:p>
-      <w:pPr>
-        <w:pStyle w:val="ListParagraph"/>
-        <w:numPr>
-          <w:ilvl w:val="0"/>
-          <w:numId w:val="2"/>
-        </w:numPr>
-        <w:rPr>
-          <w:b/>
-          <w:bCs/>
-        </w:rPr>
-      </w:pPr>
-      <w:r>
-        <w:rPr>
-          <w:b/>
-          <w:bCs/>
-        </w:rPr>
-        <w:t xml:space="preserve">Preconditions: </w:t>
-      </w:r>
-      <w:r>
-        <w:t>location,</w:t>
-      </w:r>
-      <w:r>
-        <w:t xml:space="preserve"> </w:t>
-      </w:r>
-      <w:r>
-        <w:t>schedule,</w:t>
-      </w:r>
-      <w:r>
-        <w:t xml:space="preserve"> </w:t>
-      </w:r>
-      <w:r>
-        <w:t xml:space="preserve">and </w:t>
-      </w:r>
-      <w:r>
-        <w:t>lesson</w:t>
-      </w:r>
-      <w:r>
-        <w:t xml:space="preserve"> </w:t>
-      </w:r>
-      <w:r>
-        <w:t>exist</w:t>
-      </w:r>
-      <w:r>
-        <w:t>.</w:t>
+        <w:t>Preconditions:</w:t>
+      </w:r>
+      <w:r>
+        <w:t xml:space="preserve"> validate start and end datetime.</w:t>
       </w:r>
     </w:p>
     <w:p>
@@ -442,10 +468,107 @@
         </w:rPr>
       </w:pPr>
       <w:r>
-        <w:t>Offer Item was created</w:t>
+        <w:t>Schedule is created and returned</w:t>
       </w:r>
       <w:r>
         <w:t>.</w:t>
+      </w:r>
+    </w:p>
+    <w:p>
+      <w:pPr>
+        <w:rPr>
+          <w:b/>
+          <w:bCs/>
+        </w:rPr>
+      </w:pPr>
+      <w:r>
+        <w:rPr>
+          <w:b/>
+          <w:bCs/>
+        </w:rPr>
+        <w:t xml:space="preserve">Contract CO3: make </w:t>
+      </w:r>
+      <w:r>
+        <w:rPr>
+          <w:b/>
+          <w:bCs/>
+        </w:rPr>
+        <w:t>Offering</w:t>
+      </w:r>
+    </w:p>
+    <w:p>
+      <w:pPr>
+        <w:pStyle w:val="ListParagraph"/>
+        <w:numPr>
+          <w:ilvl w:val="0"/>
+          <w:numId w:val="1"/>
+        </w:numPr>
+        <w:spacing w:line="360" w:lineRule="auto"/>
+      </w:pPr>
+      <w:r>
+        <w:rPr>
+          <w:b/>
+          <w:bCs/>
+        </w:rPr>
+        <w:t xml:space="preserve">Operation : </w:t>
+      </w:r>
+      <w:r>
+        <w:t>makeNewOffering(space,</w:t>
+      </w:r>
+      <w:r>
+        <w:t xml:space="preserve"> </w:t>
+      </w:r>
+      <w:r>
+        <w:t>schedule,</w:t>
+      </w:r>
+      <w:r>
+        <w:t xml:space="preserve"> </w:t>
+      </w:r>
+      <w:r>
+        <w:t>lessonType, lessonDuration)</w:t>
+      </w:r>
+    </w:p>
+    <w:p>
+      <w:pPr>
+        <w:pStyle w:val="ListParagraph"/>
+        <w:numPr>
+          <w:ilvl w:val="0"/>
+          <w:numId w:val="2"/>
+        </w:numPr>
+        <w:rPr>
+          <w:b/>
+          <w:bCs/>
+        </w:rPr>
+      </w:pPr>
+      <w:r>
+        <w:rPr>
+          <w:b/>
+          <w:bCs/>
+        </w:rPr>
+        <w:t xml:space="preserve">Cross References : </w:t>
+      </w:r>
+      <w:r>
+        <w:t>Use Case: Process Offerings.</w:t>
+      </w:r>
+    </w:p>
+    <w:p>
+      <w:pPr>
+        <w:pStyle w:val="ListParagraph"/>
+        <w:numPr>
+          <w:ilvl w:val="0"/>
+          <w:numId w:val="2"/>
+        </w:numPr>
+        <w:rPr>
+          <w:b/>
+          <w:bCs/>
+        </w:rPr>
+      </w:pPr>
+      <w:r>
+        <w:rPr>
+          <w:b/>
+          <w:bCs/>
+        </w:rPr>
+        <w:t>Preconditions:</w:t>
       </w:r>
     </w:p>
     <w:p>
@@ -461,7 +584,13 @@
         </w:rPr>
       </w:pPr>
       <w:r>
-        <w:t>Ofi  was associated with location.</w:t>
+        <w:t xml:space="preserve">Schedule </w:t>
+      </w:r>
+      <w:r>
+        <w:t>must exist</w:t>
+      </w:r>
+      <w:r>
+        <w:t>.</w:t>
       </w:r>
     </w:p>
     <w:p>
@@ -477,7 +606,7 @@
         </w:rPr>
       </w:pPr>
       <w:r>
-        <w:t>Ofi was associated with schedule.</w:t>
+        <w:t>Space must exist.</w:t>
       </w:r>
     </w:p>
     <w:p>
@@ -490,11 +619,122 @@
         <w:rPr>
           <w:b/>
           <w:bCs/>
-        </w:rPr>
-      </w:pPr>
-      <w:r>
-        <w:t>Ofi was associated with lesson.</w:t>
-      </w:r>
+          <w:lang w:val="fr-CA"/>
+        </w:rPr>
+      </w:pPr>
+      <w:r>
+        <w:rPr>
+          <w:lang w:val="fr-CA"/>
+        </w:rPr>
+        <w:t>Validate lesson type and lesson du</w:t>
+      </w:r>
+      <w:r>
+        <w:rPr>
+          <w:lang w:val="fr-CA"/>
+        </w:rPr>
+        <w:t>ration.</w:t>
+      </w:r>
+    </w:p>
+    <w:p>
+      <w:pPr>
+        <w:pStyle w:val="ListParagraph"/>
+        <w:ind w:left="1440"/>
+        <w:rPr>
+          <w:b/>
+          <w:bCs/>
+          <w:lang w:val="fr-CA"/>
+        </w:rPr>
+      </w:pPr>
+    </w:p>
+    <w:p>
+      <w:pPr>
+        <w:pStyle w:val="ListParagraph"/>
+        <w:numPr>
+          <w:ilvl w:val="0"/>
+          <w:numId w:val="2"/>
+        </w:numPr>
+        <w:rPr>
+          <w:b/>
+          <w:bCs/>
+        </w:rPr>
+      </w:pPr>
+      <w:r>
+        <w:rPr>
+          <w:b/>
+          <w:bCs/>
+        </w:rPr>
+        <w:t xml:space="preserve">Postconditions: </w:t>
+      </w:r>
+    </w:p>
+    <w:p>
+      <w:pPr>
+        <w:pStyle w:val="ListParagraph"/>
+        <w:numPr>
+          <w:ilvl w:val="1"/>
+          <w:numId w:val="2"/>
+        </w:numPr>
+        <w:rPr>
+          <w:b/>
+          <w:bCs/>
+        </w:rPr>
+      </w:pPr>
+      <w:r>
+        <w:t>Offering is associated with schedule</w:t>
+      </w:r>
+      <w:r>
+        <w:t>.</w:t>
+      </w:r>
+    </w:p>
+    <w:p>
+      <w:pPr>
+        <w:pStyle w:val="ListParagraph"/>
+        <w:numPr>
+          <w:ilvl w:val="1"/>
+          <w:numId w:val="2"/>
+        </w:numPr>
+        <w:rPr>
+          <w:b/>
+          <w:bCs/>
+        </w:rPr>
+      </w:pPr>
+      <w:r>
+        <w:t>Offering is associated with Space</w:t>
+      </w:r>
+      <w:r>
+        <w:t>.</w:t>
+      </w:r>
+    </w:p>
+    <w:p>
+      <w:pPr>
+        <w:rPr>
+          <w:b/>
+          <w:bCs/>
+        </w:rPr>
+      </w:pPr>
+    </w:p>
+    <w:p>
+      <w:pPr>
+        <w:rPr>
+          <w:b/>
+          <w:bCs/>
+        </w:rPr>
+      </w:pPr>
+    </w:p>
+    <w:p>
+      <w:pPr>
+        <w:rPr>
+          <w:b/>
+          <w:bCs/>
+        </w:rPr>
+      </w:pPr>
+    </w:p>
+    <w:p>
+      <w:pPr>
+        <w:rPr>
+          <w:b/>
+          <w:bCs/>
+        </w:rPr>
+      </w:pPr>
     </w:p>
     <w:p>
       <w:pPr>
@@ -515,21 +755,68 @@
           <w:b/>
           <w:bCs/>
         </w:rPr>
-        <w:t>3</w:t>
-      </w:r>
-      <w:r>
-        <w:rPr>
-          <w:b/>
-          <w:bCs/>
-        </w:rPr>
-        <w:t>: make offering</w:t>
-      </w:r>
-      <w:r>
-        <w:rPr>
-          <w:b/>
-          <w:bCs/>
-        </w:rPr>
-        <w:t xml:space="preserve"> public</w:t>
+        <w:t>4</w:t>
+      </w:r>
+      <w:r>
+        <w:rPr>
+          <w:b/>
+          <w:bCs/>
+        </w:rPr>
+        <w:t xml:space="preserve">: </w:t>
+      </w:r>
+      <w:r>
+        <w:rPr>
+          <w:b/>
+          <w:bCs/>
+        </w:rPr>
+        <w:t xml:space="preserve">instructor </w:t>
+      </w:r>
+      <w:r>
+        <w:rPr>
+          <w:b/>
+          <w:bCs/>
+        </w:rPr>
+        <w:t xml:space="preserve">view offerings </w:t>
+      </w:r>
+    </w:p>
+    <w:p>
+      <w:pPr>
+        <w:pStyle w:val="ListParagraph"/>
+        <w:numPr>
+          <w:ilvl w:val="0"/>
+          <w:numId w:val="1"/>
+        </w:numPr>
+        <w:spacing w:line="360" w:lineRule="auto"/>
+      </w:pPr>
+      <w:r>
+        <w:rPr>
+          <w:b/>
+          <w:bCs/>
+        </w:rPr>
+        <w:t xml:space="preserve">Operation : </w:t>
+      </w:r>
+      <w:r>
+        <w:t xml:space="preserve">ViewOfferings()  </w:t>
+      </w:r>
+    </w:p>
+    <w:p>
+      <w:pPr>
+        <w:pStyle w:val="ListParagraph"/>
+        <w:numPr>
+          <w:ilvl w:val="0"/>
+          <w:numId w:val="1"/>
+        </w:numPr>
+        <w:spacing w:line="360" w:lineRule="auto"/>
+      </w:pPr>
+      <w:r>
+        <w:rPr>
+          <w:b/>
+          <w:bCs/>
+        </w:rPr>
+        <w:t xml:space="preserve">Cross References : </w:t>
+      </w:r>
+      <w:r>
+        <w:t>Use Case: Process Offerings.</w:t>
       </w:r>
     </w:p>
     <w:p>
@@ -549,16 +836,104 @@
           <w:b/>
           <w:bCs/>
         </w:rPr>
+        <w:t xml:space="preserve">Preconditions: </w:t>
+      </w:r>
+      <w:r>
+        <w:t>Validate instructor.</w:t>
+      </w:r>
+    </w:p>
+    <w:p>
+      <w:pPr>
+        <w:pStyle w:val="ListParagraph"/>
+        <w:numPr>
+          <w:ilvl w:val="0"/>
+          <w:numId w:val="2"/>
+        </w:numPr>
+        <w:rPr>
+          <w:b/>
+          <w:bCs/>
+        </w:rPr>
+      </w:pPr>
+      <w:r>
+        <w:rPr>
+          <w:b/>
+          <w:bCs/>
+        </w:rPr>
+        <w:t xml:space="preserve">Postconditions: </w:t>
+      </w:r>
+      <w:r>
+        <w:t>Display all offerings available to the instructor.</w:t>
+      </w:r>
+    </w:p>
+    <w:p>
+      <w:pPr>
+        <w:rPr>
+          <w:b/>
+          <w:bCs/>
+        </w:rPr>
+      </w:pPr>
+    </w:p>
+    <w:p>
+      <w:pPr>
+        <w:rPr>
+          <w:b/>
+          <w:bCs/>
+        </w:rPr>
+      </w:pPr>
+    </w:p>
+    <w:p>
+      <w:pPr>
+        <w:rPr>
+          <w:b/>
+          <w:bCs/>
+        </w:rPr>
+      </w:pPr>
+      <w:r>
+        <w:rPr>
+          <w:b/>
+          <w:bCs/>
+        </w:rPr>
+        <w:t xml:space="preserve">Contract CO5: select offer </w:t>
+      </w:r>
+    </w:p>
+    <w:p>
+      <w:pPr>
+        <w:pStyle w:val="ListParagraph"/>
+        <w:numPr>
+          <w:ilvl w:val="0"/>
+          <w:numId w:val="1"/>
+        </w:numPr>
+        <w:spacing w:line="360" w:lineRule="auto"/>
+      </w:pPr>
+      <w:r>
+        <w:rPr>
+          <w:b/>
+          <w:bCs/>
+        </w:rPr>
         <w:t xml:space="preserve">Operation : </w:t>
       </w:r>
       <w:r>
-        <w:t>make</w:t>
-      </w:r>
-      <w:r>
-        <w:t>OfferingPublic</w:t>
-      </w:r>
-      <w:r>
-        <w:t>()</w:t>
+        <w:t>SelectOffering()</w:t>
+      </w:r>
+    </w:p>
+    <w:p>
+      <w:pPr>
+        <w:pStyle w:val="ListParagraph"/>
+        <w:numPr>
+          <w:ilvl w:val="0"/>
+          <w:numId w:val="1"/>
+        </w:numPr>
+        <w:spacing w:line="360" w:lineRule="auto"/>
+      </w:pPr>
+      <w:r>
+        <w:rPr>
+          <w:b/>
+          <w:bCs/>
+        </w:rPr>
+        <w:t xml:space="preserve">Cross References : </w:t>
+      </w:r>
+      <w:r>
+        <w:t>Use Case: Process Offerings.</w:t>
       </w:r>
     </w:p>
     <w:p>
@@ -578,6 +953,98 @@
           <w:b/>
           <w:bCs/>
         </w:rPr>
+        <w:t xml:space="preserve">Preconditions: </w:t>
+      </w:r>
+      <w:r>
+        <w:t>Offerings are available</w:t>
+      </w:r>
+      <w:r>
+        <w:t xml:space="preserve"> to select</w:t>
+      </w:r>
+      <w:r>
+        <w:t>.</w:t>
+      </w:r>
+    </w:p>
+    <w:p>
+      <w:pPr>
+        <w:pStyle w:val="ListParagraph"/>
+        <w:numPr>
+          <w:ilvl w:val="0"/>
+          <w:numId w:val="2"/>
+        </w:numPr>
+        <w:rPr>
+          <w:b/>
+          <w:bCs/>
+        </w:rPr>
+      </w:pPr>
+      <w:r>
+        <w:rPr>
+          <w:b/>
+          <w:bCs/>
+        </w:rPr>
+        <w:t xml:space="preserve">Postconditions: </w:t>
+      </w:r>
+      <w:r>
+        <w:t>Offering was associated with instructor.</w:t>
+      </w:r>
+    </w:p>
+    <w:p>
+      <w:pPr>
+        <w:rPr>
+          <w:b/>
+          <w:bCs/>
+        </w:rPr>
+      </w:pPr>
+    </w:p>
+    <w:p>
+      <w:pPr>
+        <w:rPr>
+          <w:b/>
+          <w:bCs/>
+        </w:rPr>
+      </w:pPr>
+      <w:r>
+        <w:rPr>
+          <w:b/>
+          <w:bCs/>
+        </w:rPr>
+        <w:t>Contract CO6: end offer selection</w:t>
+      </w:r>
+    </w:p>
+    <w:p>
+      <w:pPr>
+        <w:pStyle w:val="ListParagraph"/>
+        <w:numPr>
+          <w:ilvl w:val="0"/>
+          <w:numId w:val="1"/>
+        </w:numPr>
+        <w:spacing w:line="360" w:lineRule="auto"/>
+      </w:pPr>
+      <w:r>
+        <w:rPr>
+          <w:b/>
+          <w:bCs/>
+        </w:rPr>
+        <w:t xml:space="preserve">Operation : </w:t>
+      </w:r>
+      <w:r>
+        <w:t>endOfferingsSelection()</w:t>
+      </w:r>
+    </w:p>
+    <w:p>
+      <w:pPr>
+        <w:pStyle w:val="ListParagraph"/>
+        <w:numPr>
+          <w:ilvl w:val="0"/>
+          <w:numId w:val="1"/>
+        </w:numPr>
+        <w:spacing w:line="360" w:lineRule="auto"/>
+      </w:pPr>
+      <w:r>
+        <w:rPr>
+          <w:b/>
+          <w:bCs/>
+        </w:rPr>
         <w:t xml:space="preserve">Cross References : </w:t>
       </w:r>
       <w:r>
@@ -604,10 +1071,7 @@
         <w:t xml:space="preserve">Preconditions: </w:t>
       </w:r>
       <w:r>
-        <w:t xml:space="preserve">Offerings </w:t>
-      </w:r>
-      <w:r>
-        <w:t>have been associated with instructors</w:t>
+        <w:t>offerings are associated with instructor</w:t>
       </w:r>
       <w:r>
         <w:t>.</w:t>
@@ -633,54 +1097,41 @@
         <w:t xml:space="preserve">Postconditions: </w:t>
       </w:r>
       <w:r>
-        <w:t>offerings are stored in system database.</w:t>
-      </w:r>
-    </w:p>
-    <w:p>
-      <w:pPr>
-        <w:rPr>
-          <w:b/>
-          <w:bCs/>
-        </w:rPr>
-      </w:pPr>
-    </w:p>
-    <w:p>
-      <w:pPr>
-        <w:rPr>
-          <w:b/>
-          <w:bCs/>
-        </w:rPr>
-      </w:pPr>
-    </w:p>
-    <w:p>
-      <w:pPr>
-        <w:rPr>
-          <w:b/>
-          <w:bCs/>
-        </w:rPr>
-      </w:pPr>
-    </w:p>
-    <w:p>
-      <w:pPr>
-        <w:rPr>
-          <w:b/>
-          <w:bCs/>
-        </w:rPr>
-      </w:pPr>
-    </w:p>
-    <w:p>
-      <w:pPr>
-        <w:rPr>
-          <w:b/>
-          <w:bCs/>
-        </w:rPr>
-      </w:pPr>
-      <w:r>
-        <w:rPr>
-          <w:b/>
-          <w:bCs/>
-        </w:rPr>
-        <w:lastRenderedPageBreak/>
+        <w:t>Offering</w:t>
+      </w:r>
+      <w:r>
+        <w:t xml:space="preserve">s are </w:t>
+      </w:r>
+      <w:r>
+        <w:t>stored</w:t>
+      </w:r>
+      <w:r>
+        <w:t xml:space="preserve"> in database as available to public</w:t>
+      </w:r>
+      <w:r>
+        <w:t>.</w:t>
+      </w:r>
+    </w:p>
+    <w:p>
+      <w:pPr>
+        <w:rPr>
+          <w:b/>
+          <w:bCs/>
+        </w:rPr>
+      </w:pPr>
+    </w:p>
+    <w:p>
+      <w:pPr>
+        <w:rPr>
+          <w:b/>
+          <w:bCs/>
+        </w:rPr>
+      </w:pPr>
+      <w:r>
+        <w:rPr>
+          <w:b/>
+          <w:bCs/>
+        </w:rPr>
         <w:t>Contract CO</w:t>
       </w:r>
       <w:r>
@@ -688,7 +1139,7 @@
           <w:b/>
           <w:bCs/>
         </w:rPr>
-        <w:t>4</w:t>
+        <w:t>7</w:t>
       </w:r>
       <w:r>
         <w:rPr>
@@ -702,21 +1153,14 @@
           <w:b/>
           <w:bCs/>
         </w:rPr>
-        <w:t xml:space="preserve">instructor </w:t>
-      </w:r>
-      <w:r>
-        <w:rPr>
-          <w:b/>
-          <w:bCs/>
-        </w:rPr>
-        <w:t>view offerings</w:t>
-      </w:r>
-      <w:r>
-        <w:rPr>
-          <w:b/>
-          <w:bCs/>
-        </w:rPr>
-        <w:t xml:space="preserve"> </w:t>
+        <w:t>public</w:t>
+      </w:r>
+      <w:r>
+        <w:rPr>
+          <w:b/>
+          <w:bCs/>
+        </w:rPr>
+        <w:t xml:space="preserve"> offerings view</w:t>
       </w:r>
     </w:p>
     <w:p>
@@ -736,7 +1180,7 @@
         <w:t xml:space="preserve">Operation : </w:t>
       </w:r>
       <w:r>
-        <w:t xml:space="preserve">ViewOfferings()  </w:t>
+        <w:t>viewOffering()</w:t>
       </w:r>
     </w:p>
     <w:p>
@@ -779,7 +1223,10 @@
         <w:t xml:space="preserve">Preconditions: </w:t>
       </w:r>
       <w:r>
-        <w:t>Validate instructor</w:t>
+        <w:t>offerings are associated with instructor</w:t>
+      </w:r>
+      <w:r>
+        <w:t>s</w:t>
       </w:r>
       <w:r>
         <w:t>.</w:t>
@@ -802,486 +1249,10 @@
           <w:b/>
           <w:bCs/>
         </w:rPr>
-        <w:t>Postconditions:</w:t>
-      </w:r>
-      <w:r>
-        <w:rPr>
-          <w:b/>
-          <w:bCs/>
-        </w:rPr>
-        <w:t xml:space="preserve"> </w:t>
-      </w:r>
-      <w:r>
-        <w:t>Display all offerings available to the instructor</w:t>
-      </w:r>
-      <w:r>
-        <w:t>.</w:t>
-      </w:r>
-    </w:p>
-    <w:p>
-      <w:pPr>
-        <w:rPr>
-          <w:b/>
-          <w:bCs/>
-        </w:rPr>
-      </w:pPr>
-    </w:p>
-    <w:p>
-      <w:pPr>
-        <w:rPr>
-          <w:b/>
-          <w:bCs/>
-        </w:rPr>
-      </w:pPr>
-    </w:p>
-    <w:p>
-      <w:pPr>
-        <w:rPr>
-          <w:b/>
-          <w:bCs/>
-        </w:rPr>
-      </w:pPr>
-      <w:r>
-        <w:rPr>
-          <w:b/>
-          <w:bCs/>
-        </w:rPr>
-        <w:t>Contract CO</w:t>
-      </w:r>
-      <w:r>
-        <w:rPr>
-          <w:b/>
-          <w:bCs/>
-        </w:rPr>
-        <w:t>5</w:t>
-      </w:r>
-      <w:r>
-        <w:rPr>
-          <w:b/>
-          <w:bCs/>
-        </w:rPr>
-        <w:t xml:space="preserve">: </w:t>
-      </w:r>
-      <w:r>
-        <w:rPr>
-          <w:b/>
-          <w:bCs/>
-        </w:rPr>
-        <w:t>select</w:t>
-      </w:r>
-      <w:r>
-        <w:rPr>
-          <w:b/>
-          <w:bCs/>
-        </w:rPr>
-        <w:t xml:space="preserve"> offer </w:t>
-      </w:r>
-    </w:p>
-    <w:p>
-      <w:pPr>
-        <w:pStyle w:val="ListParagraph"/>
-        <w:numPr>
-          <w:ilvl w:val="0"/>
-          <w:numId w:val="1"/>
-        </w:numPr>
-        <w:spacing w:line="360" w:lineRule="auto"/>
-      </w:pPr>
-      <w:r>
-        <w:rPr>
-          <w:b/>
-          <w:bCs/>
-        </w:rPr>
-        <w:t xml:space="preserve">Operation : </w:t>
-      </w:r>
-      <w:r>
-        <w:t>SelectOffering()</w:t>
-      </w:r>
-    </w:p>
-    <w:p>
-      <w:pPr>
-        <w:pStyle w:val="ListParagraph"/>
-        <w:numPr>
-          <w:ilvl w:val="0"/>
-          <w:numId w:val="1"/>
-        </w:numPr>
-        <w:spacing w:line="360" w:lineRule="auto"/>
-      </w:pPr>
-      <w:r>
-        <w:rPr>
-          <w:b/>
-          <w:bCs/>
-        </w:rPr>
-        <w:t xml:space="preserve">Cross References : </w:t>
-      </w:r>
-      <w:r>
-        <w:t>Use Case: Process Offerings.</w:t>
-      </w:r>
-    </w:p>
-    <w:p>
-      <w:pPr>
-        <w:pStyle w:val="ListParagraph"/>
-        <w:numPr>
-          <w:ilvl w:val="0"/>
-          <w:numId w:val="2"/>
-        </w:numPr>
-        <w:rPr>
-          <w:b/>
-          <w:bCs/>
-        </w:rPr>
-      </w:pPr>
-      <w:r>
-        <w:rPr>
-          <w:b/>
-          <w:bCs/>
-        </w:rPr>
-        <w:t xml:space="preserve">Preconditions: </w:t>
-      </w:r>
-      <w:r>
-        <w:t>Offerings are available</w:t>
-      </w:r>
-      <w:r>
-        <w:t xml:space="preserve"> to select</w:t>
-      </w:r>
-      <w:r>
-        <w:t>.</w:t>
-      </w:r>
-    </w:p>
-    <w:p>
-      <w:pPr>
-        <w:pStyle w:val="ListParagraph"/>
-        <w:numPr>
-          <w:ilvl w:val="0"/>
-          <w:numId w:val="2"/>
-        </w:numPr>
-        <w:rPr>
-          <w:b/>
-          <w:bCs/>
-        </w:rPr>
-      </w:pPr>
-      <w:r>
-        <w:rPr>
-          <w:b/>
-          <w:bCs/>
-        </w:rPr>
-        <w:t>Postconditions:</w:t>
-      </w:r>
-      <w:r>
-        <w:rPr>
-          <w:b/>
-          <w:bCs/>
-        </w:rPr>
-        <w:t xml:space="preserve"> </w:t>
-      </w:r>
-      <w:r>
-        <w:t>Offering was associated with instructor.</w:t>
-      </w:r>
-    </w:p>
-    <w:p>
-      <w:pPr>
-        <w:rPr>
-          <w:b/>
-          <w:bCs/>
-        </w:rPr>
-      </w:pPr>
-    </w:p>
-    <w:p>
-      <w:pPr>
-        <w:rPr>
-          <w:b/>
-          <w:bCs/>
-        </w:rPr>
-      </w:pPr>
-      <w:r>
-        <w:rPr>
-          <w:b/>
-          <w:bCs/>
-        </w:rPr>
-        <w:t>Contract CO</w:t>
-      </w:r>
-      <w:r>
-        <w:rPr>
-          <w:b/>
-          <w:bCs/>
-        </w:rPr>
-        <w:t>6</w:t>
-      </w:r>
-      <w:r>
-        <w:rPr>
-          <w:b/>
-          <w:bCs/>
-        </w:rPr>
-        <w:t xml:space="preserve">: </w:t>
-      </w:r>
-      <w:r>
-        <w:rPr>
-          <w:b/>
-          <w:bCs/>
-        </w:rPr>
-        <w:t>end</w:t>
-      </w:r>
-      <w:r>
-        <w:rPr>
-          <w:b/>
-          <w:bCs/>
-        </w:rPr>
-        <w:t xml:space="preserve"> offer </w:t>
-      </w:r>
-      <w:r>
-        <w:rPr>
-          <w:b/>
-          <w:bCs/>
-        </w:rPr>
-        <w:t>selection</w:t>
-      </w:r>
-    </w:p>
-    <w:p>
-      <w:pPr>
-        <w:pStyle w:val="ListParagraph"/>
-        <w:numPr>
-          <w:ilvl w:val="0"/>
-          <w:numId w:val="1"/>
-        </w:numPr>
-        <w:spacing w:line="360" w:lineRule="auto"/>
-      </w:pPr>
-      <w:r>
-        <w:rPr>
-          <w:b/>
-          <w:bCs/>
-        </w:rPr>
-        <w:t xml:space="preserve">Operation : </w:t>
-      </w:r>
-      <w:r>
-        <w:t>endOfferingsSelection()</w:t>
-      </w:r>
-    </w:p>
-    <w:p>
-      <w:pPr>
-        <w:pStyle w:val="ListParagraph"/>
-        <w:numPr>
-          <w:ilvl w:val="0"/>
-          <w:numId w:val="1"/>
-        </w:numPr>
-        <w:spacing w:line="360" w:lineRule="auto"/>
-      </w:pPr>
-      <w:r>
-        <w:rPr>
-          <w:b/>
-          <w:bCs/>
-        </w:rPr>
-        <w:t xml:space="preserve">Cross References : </w:t>
-      </w:r>
-      <w:r>
-        <w:t>Use Case: Process Offerings.</w:t>
-      </w:r>
-    </w:p>
-    <w:p>
-      <w:pPr>
-        <w:pStyle w:val="ListParagraph"/>
-        <w:numPr>
-          <w:ilvl w:val="0"/>
-          <w:numId w:val="2"/>
-        </w:numPr>
-        <w:rPr>
-          <w:b/>
-          <w:bCs/>
-        </w:rPr>
-      </w:pPr>
-      <w:r>
-        <w:rPr>
-          <w:b/>
-          <w:bCs/>
-        </w:rPr>
-        <w:t xml:space="preserve">Preconditions: </w:t>
-      </w:r>
-      <w:r>
-        <w:t>offerings are associated with instructor</w:t>
-      </w:r>
-      <w:r>
-        <w:t>.</w:t>
-      </w:r>
-    </w:p>
-    <w:p>
-      <w:pPr>
-        <w:pStyle w:val="ListParagraph"/>
-        <w:numPr>
-          <w:ilvl w:val="0"/>
-          <w:numId w:val="2"/>
-        </w:numPr>
-        <w:rPr>
-          <w:b/>
-          <w:bCs/>
-        </w:rPr>
-      </w:pPr>
-      <w:r>
-        <w:rPr>
-          <w:b/>
-          <w:bCs/>
-        </w:rPr>
         <w:t xml:space="preserve">Postconditions: </w:t>
       </w:r>
       <w:r>
-        <w:t>Offering</w:t>
-      </w:r>
-      <w:r>
-        <w:t xml:space="preserve">s are </w:t>
-      </w:r>
-      <w:r>
-        <w:t>stored</w:t>
-      </w:r>
-      <w:r>
-        <w:t xml:space="preserve"> in database as available to public</w:t>
-      </w:r>
-      <w:r>
-        <w:t>.</w:t>
-      </w:r>
-    </w:p>
-    <w:p>
-      <w:pPr>
-        <w:rPr>
-          <w:b/>
-          <w:bCs/>
-        </w:rPr>
-      </w:pPr>
-    </w:p>
-    <w:p>
-      <w:pPr>
-        <w:rPr>
-          <w:b/>
-          <w:bCs/>
-        </w:rPr>
-      </w:pPr>
-      <w:r>
-        <w:rPr>
-          <w:b/>
-          <w:bCs/>
-        </w:rPr>
-        <w:t>Contract CO</w:t>
-      </w:r>
-      <w:r>
-        <w:rPr>
-          <w:b/>
-          <w:bCs/>
-        </w:rPr>
-        <w:t>7</w:t>
-      </w:r>
-      <w:r>
-        <w:rPr>
-          <w:b/>
-          <w:bCs/>
-        </w:rPr>
-        <w:t xml:space="preserve">: </w:t>
-      </w:r>
-      <w:r>
-        <w:rPr>
-          <w:b/>
-          <w:bCs/>
-        </w:rPr>
-        <w:t>public</w:t>
-      </w:r>
-      <w:r>
-        <w:rPr>
-          <w:b/>
-          <w:bCs/>
-        </w:rPr>
-        <w:t xml:space="preserve"> offerings view</w:t>
-      </w:r>
-    </w:p>
-    <w:p>
-      <w:pPr>
-        <w:pStyle w:val="ListParagraph"/>
-        <w:numPr>
-          <w:ilvl w:val="0"/>
-          <w:numId w:val="1"/>
-        </w:numPr>
-        <w:spacing w:line="360" w:lineRule="auto"/>
-      </w:pPr>
-      <w:r>
-        <w:rPr>
-          <w:b/>
-          <w:bCs/>
-        </w:rPr>
-        <w:t xml:space="preserve">Operation : </w:t>
-      </w:r>
-      <w:r>
-        <w:t>viewOffering()</w:t>
-      </w:r>
-    </w:p>
-    <w:p>
-      <w:pPr>
-        <w:pStyle w:val="ListParagraph"/>
-        <w:numPr>
-          <w:ilvl w:val="0"/>
-          <w:numId w:val="1"/>
-        </w:numPr>
-        <w:spacing w:line="360" w:lineRule="auto"/>
-      </w:pPr>
-      <w:r>
-        <w:rPr>
-          <w:b/>
-          <w:bCs/>
-        </w:rPr>
-        <w:t xml:space="preserve">Cross References : </w:t>
-      </w:r>
-      <w:r>
-        <w:t>Use Case: Process Offerings.</w:t>
-      </w:r>
-    </w:p>
-    <w:p>
-      <w:pPr>
-        <w:pStyle w:val="ListParagraph"/>
-        <w:numPr>
-          <w:ilvl w:val="0"/>
-          <w:numId w:val="2"/>
-        </w:numPr>
-        <w:rPr>
-          <w:b/>
-          <w:bCs/>
-        </w:rPr>
-      </w:pPr>
-      <w:r>
-        <w:rPr>
-          <w:b/>
-          <w:bCs/>
-        </w:rPr>
-        <w:t xml:space="preserve">Preconditions: </w:t>
-      </w:r>
-      <w:r>
-        <w:t>offerings are associated with instructor</w:t>
-      </w:r>
-      <w:r>
-        <w:t>s</w:t>
-      </w:r>
-      <w:r>
-        <w:t>.</w:t>
-      </w:r>
-    </w:p>
-    <w:p>
-      <w:pPr>
-        <w:pStyle w:val="ListParagraph"/>
-        <w:numPr>
-          <w:ilvl w:val="0"/>
-          <w:numId w:val="2"/>
-        </w:numPr>
-        <w:rPr>
-          <w:b/>
-          <w:bCs/>
-        </w:rPr>
-      </w:pPr>
-      <w:r>
-        <w:rPr>
-          <w:b/>
-          <w:bCs/>
-        </w:rPr>
-        <w:t xml:space="preserve">Postconditions: </w:t>
-      </w:r>
-      <w:r>
-        <w:t xml:space="preserve">Display all offerings available to the </w:t>
-      </w:r>
-      <w:r>
-        <w:t>public</w:t>
-      </w:r>
-      <w:r>
-        <w:t>.</w:t>
+        <w:t>Display all offerings available to the public.</w:t>
       </w:r>
     </w:p>
     <w:p>
@@ -1530,11 +1501,126 @@
       </w:rPr>
     </w:lvl>
   </w:abstractNum>
+  <w:abstractNum w:abstractNumId="2" w15:restartNumberingAfterBreak="0">
+    <w:nsid w:val="7E92769A"/>
+    <w:multiLevelType w:val="hybridMultilevel"/>
+    <w:tmpl w:val="C1E888AC"/>
+    <w:lvl w:ilvl="0" w:tplc="D1EE0F6A">
+      <w:numFmt w:val="bullet"/>
+      <w:lvlText w:val="-"/>
+      <w:lvlJc w:val="left"/>
+      <w:pPr>
+        <w:ind w:left="1800" w:hanging="360"/>
+      </w:pPr>
+      <w:rPr>
+        <w:rFonts w:ascii="Aptos" w:eastAsiaTheme="minorHAnsi" w:hAnsi="Aptos" w:cstheme="minorBidi" w:hint="default"/>
+      </w:rPr>
+    </w:lvl>
+    <w:lvl w:ilvl="1" w:tplc="0C0C0003" w:tentative="1">
+      <w:start w:val="1"/>
+      <w:numFmt w:val="bullet"/>
+      <w:lvlText w:val="o"/>
+      <w:lvlJc w:val="left"/>
+      <w:pPr>
+        <w:ind w:left="2520" w:hanging="360"/>
+      </w:pPr>
+      <w:rPr>
+        <w:rFonts w:ascii="Courier New" w:hAnsi="Courier New" w:cs="Courier New" w:hint="default"/>
+      </w:rPr>
+    </w:lvl>
+    <w:lvl w:ilvl="2" w:tplc="0C0C0005" w:tentative="1">
+      <w:start w:val="1"/>
+      <w:numFmt w:val="bullet"/>
+      <w:lvlText w:val=""/>
+      <w:lvlJc w:val="left"/>
+      <w:pPr>
+        <w:ind w:left="3240" w:hanging="360"/>
+      </w:pPr>
+      <w:rPr>
+        <w:rFonts w:ascii="Wingdings" w:hAnsi="Wingdings" w:hint="default"/>
+      </w:rPr>
+    </w:lvl>
+    <w:lvl w:ilvl="3" w:tplc="0C0C0001" w:tentative="1">
+      <w:start w:val="1"/>
+      <w:numFmt w:val="bullet"/>
+      <w:lvlText w:val=""/>
+      <w:lvlJc w:val="left"/>
+      <w:pPr>
+        <w:ind w:left="3960" w:hanging="360"/>
+      </w:pPr>
+      <w:rPr>
+        <w:rFonts w:ascii="Symbol" w:hAnsi="Symbol" w:hint="default"/>
+      </w:rPr>
+    </w:lvl>
+    <w:lvl w:ilvl="4" w:tplc="0C0C0003" w:tentative="1">
+      <w:start w:val="1"/>
+      <w:numFmt w:val="bullet"/>
+      <w:lvlText w:val="o"/>
+      <w:lvlJc w:val="left"/>
+      <w:pPr>
+        <w:ind w:left="4680" w:hanging="360"/>
+      </w:pPr>
+      <w:rPr>
+        <w:rFonts w:ascii="Courier New" w:hAnsi="Courier New" w:cs="Courier New" w:hint="default"/>
+      </w:rPr>
+    </w:lvl>
+    <w:lvl w:ilvl="5" w:tplc="0C0C0005" w:tentative="1">
+      <w:start w:val="1"/>
+      <w:numFmt w:val="bullet"/>
+      <w:lvlText w:val=""/>
+      <w:lvlJc w:val="left"/>
+      <w:pPr>
+        <w:ind w:left="5400" w:hanging="360"/>
+      </w:pPr>
+      <w:rPr>
+        <w:rFonts w:ascii="Wingdings" w:hAnsi="Wingdings" w:hint="default"/>
+      </w:rPr>
+    </w:lvl>
+    <w:lvl w:ilvl="6" w:tplc="0C0C0001" w:tentative="1">
+      <w:start w:val="1"/>
+      <w:numFmt w:val="bullet"/>
+      <w:lvlText w:val=""/>
+      <w:lvlJc w:val="left"/>
+      <w:pPr>
+        <w:ind w:left="6120" w:hanging="360"/>
+      </w:pPr>
+      <w:rPr>
+        <w:rFonts w:ascii="Symbol" w:hAnsi="Symbol" w:hint="default"/>
+      </w:rPr>
+    </w:lvl>
+    <w:lvl w:ilvl="7" w:tplc="0C0C0003" w:tentative="1">
+      <w:start w:val="1"/>
+      <w:numFmt w:val="bullet"/>
+      <w:lvlText w:val="o"/>
+      <w:lvlJc w:val="left"/>
+      <w:pPr>
+        <w:ind w:left="6840" w:hanging="360"/>
+      </w:pPr>
+      <w:rPr>
+        <w:rFonts w:ascii="Courier New" w:hAnsi="Courier New" w:cs="Courier New" w:hint="default"/>
+      </w:rPr>
+    </w:lvl>
+    <w:lvl w:ilvl="8" w:tplc="0C0C0005" w:tentative="1">
+      <w:start w:val="1"/>
+      <w:numFmt w:val="bullet"/>
+      <w:lvlText w:val=""/>
+      <w:lvlJc w:val="left"/>
+      <w:pPr>
+        <w:ind w:left="7560" w:hanging="360"/>
+      </w:pPr>
+      <w:rPr>
+        <w:rFonts w:ascii="Wingdings" w:hAnsi="Wingdings" w:hint="default"/>
+      </w:rPr>
+    </w:lvl>
+  </w:abstractNum>
   <w:num w:numId="1" w16cid:durableId="813987145">
     <w:abstractNumId w:val="0"/>
   </w:num>
   <w:num w:numId="2" w16cid:durableId="1382704306">
     <w:abstractNumId w:val="1"/>
+  </w:num>
+  <w:num w:numId="3" w16cid:durableId="1843624863">
+    <w:abstractNumId w:val="2"/>
   </w:num>
 </w:numbering>
 </file>
